--- a/document/原型界面.docx
+++ b/document/原型界面.docx
@@ -10,9 +10,6 @@
           <w:numId w:val="1"/>
         </w:numPr>
         <w:ind w:firstLineChars="0"/>
-        <w:rPr>
-          <w:rFonts w:hint="eastAsia"/>
-        </w:rPr>
       </w:pPr>
       <w:r>
         <w:rPr>
@@ -35,9 +32,6 @@
           <w:numId w:val="1"/>
         </w:numPr>
         <w:ind w:firstLineChars="0"/>
-        <w:rPr>
-          <w:rFonts w:hint="eastAsia"/>
-        </w:rPr>
       </w:pPr>
       <w:r>
         <w:rPr>
@@ -96,9 +90,6 @@
           <w:numId w:val="1"/>
         </w:numPr>
         <w:ind w:firstLineChars="0"/>
-        <w:rPr>
-          <w:rFonts w:hint="eastAsia"/>
-        </w:rPr>
       </w:pPr>
       <w:r>
         <w:rPr>
@@ -163,14 +154,10 @@
           <w:numId w:val="1"/>
         </w:numPr>
         <w:ind w:firstLineChars="0"/>
-        <w:rPr>
-          <w:rFonts w:hint="eastAsia"/>
-        </w:rPr>
-      </w:pPr>
-      <w:r>
-        <w:rPr>
-          <w:rFonts w:hint="eastAsia"/>
-          <w:color w:val="C00000"/>
+      </w:pPr>
+      <w:r>
+        <w:rPr>
+          <w:rFonts w:hint="eastAsia"/>
         </w:rPr>
         <w:t>设置（学科设置、用户设置）</w:t>
       </w:r>
@@ -183,9 +170,6 @@
           <w:numId w:val="1"/>
         </w:numPr>
         <w:ind w:firstLineChars="0"/>
-        <w:rPr>
-          <w:rFonts w:hint="eastAsia"/>
-        </w:rPr>
       </w:pPr>
       <w:r>
         <w:rPr>
@@ -226,9 +210,6 @@
           <w:numId w:val="1"/>
         </w:numPr>
         <w:ind w:firstLineChars="0"/>
-        <w:rPr>
-          <w:rFonts w:hint="eastAsia"/>
-        </w:rPr>
       </w:pPr>
       <w:r>
         <w:rPr>
@@ -257,9 +238,6 @@
           <w:numId w:val="1"/>
         </w:numPr>
         <w:ind w:firstLineChars="0"/>
-        <w:rPr>
-          <w:rFonts w:hint="eastAsia"/>
-        </w:rPr>
       </w:pPr>
       <w:r>
         <w:rPr>
@@ -276,9 +254,6 @@
           <w:numId w:val="1"/>
         </w:numPr>
         <w:ind w:firstLineChars="0"/>
-        <w:rPr>
-          <w:rFonts w:hint="eastAsia"/>
-        </w:rPr>
       </w:pPr>
       <w:r>
         <w:rPr>
@@ -290,7 +265,6 @@
     <w:p>
       <w:pPr>
         <w:rPr>
-          <w:rFonts w:hint="eastAsia"/>
           <w:color w:val="C00000"/>
         </w:rPr>
       </w:pPr>
@@ -303,430 +277,413 @@
       <w:r>
         <w:rPr>
           <w:rFonts w:hint="eastAsia"/>
+        </w:rPr>
+        <w:t>标签列表</w:t>
+      </w:r>
+      <w:r>
+        <w:rPr>
+          <w:rFonts w:hint="eastAsia"/>
+        </w:rPr>
+        <w:t>(</w:t>
+      </w:r>
+      <w:r>
+        <w:rPr>
+          <w:rFonts w:hint="eastAsia"/>
+        </w:rPr>
+        <w:t>字母序排列</w:t>
+      </w:r>
+      <w:r>
+        <w:rPr>
+          <w:rFonts w:hint="eastAsia"/>
+        </w:rPr>
+        <w:t>)</w:t>
+      </w:r>
+    </w:p>
+    <w:p>
+      <w:r>
+        <w:rPr>
+          <w:rFonts w:hint="eastAsia"/>
           <w:color w:val="C00000"/>
         </w:rPr>
-        <w:t>标签列表</w:t>
-      </w:r>
-      <w:r>
-        <w:rPr>
-          <w:rFonts w:hint="eastAsia"/>
+        <w:t xml:space="preserve">      </w:t>
+      </w:r>
+      <w:r>
+        <w:rPr>
+          <w:rFonts w:hint="eastAsia"/>
+          <w:color w:val="548DD4" w:themeColor="text2" w:themeTint="99"/>
+        </w:rPr>
+        <w:t xml:space="preserve"> 3.3.1</w:t>
+      </w:r>
+      <w:proofErr w:type="gramStart"/>
+      <w:r>
+        <w:rPr>
+          <w:rFonts w:hint="eastAsia"/>
+          <w:color w:val="548DD4" w:themeColor="text2" w:themeTint="99"/>
+        </w:rPr>
+        <w:t>各</w:t>
+      </w:r>
+      <w:proofErr w:type="gramEnd"/>
+      <w:r>
+        <w:rPr>
+          <w:rFonts w:hint="eastAsia"/>
+          <w:color w:val="548DD4" w:themeColor="text2" w:themeTint="99"/>
+        </w:rPr>
+        <w:t>标签下面的笔记列表（如椭圆标签下面的笔记按更新日期倒叙排列）</w:t>
+      </w:r>
+      <w:r>
+        <w:rPr>
+          <w:rFonts w:hint="eastAsia"/>
+          <w:color w:val="548DD4" w:themeColor="text2" w:themeTint="99"/>
+        </w:rPr>
+        <w:t>（复用</w:t>
+      </w:r>
+      <w:r>
+        <w:rPr>
+          <w:rFonts w:hint="eastAsia"/>
+          <w:color w:val="548DD4" w:themeColor="text2" w:themeTint="99"/>
+        </w:rPr>
+        <w:t>3.2.2.1</w:t>
+      </w:r>
+      <w:r>
+        <w:rPr>
+          <w:rFonts w:hint="eastAsia"/>
+          <w:color w:val="548DD4" w:themeColor="text2" w:themeTint="99"/>
+        </w:rPr>
+        <w:t>）</w:t>
+      </w:r>
+    </w:p>
+    <w:p>
+      <w:r>
+        <w:rPr>
+          <w:rFonts w:hint="eastAsia"/>
+        </w:rPr>
+        <w:t xml:space="preserve">   3.4</w:t>
+      </w:r>
+      <w:r>
+        <w:rPr>
+          <w:rFonts w:hint="eastAsia"/>
+        </w:rPr>
+        <w:t>知识点（学科列表）</w:t>
+      </w:r>
+    </w:p>
+    <w:p>
+      <w:r>
+        <w:rPr>
+          <w:rFonts w:hint="eastAsia"/>
+        </w:rPr>
+        <w:t xml:space="preserve">       3.4.1 </w:t>
+      </w:r>
+      <w:r>
+        <w:rPr>
+          <w:rFonts w:hint="eastAsia"/>
+        </w:rPr>
+        <w:t>各学科知识点列表</w:t>
+      </w:r>
+    </w:p>
+    <w:p>
+      <w:r>
+        <w:rPr>
+          <w:rFonts w:hint="eastAsia"/>
+        </w:rPr>
+        <w:t xml:space="preserve">          </w:t>
+      </w:r>
+      <w:r>
+        <w:rPr>
+          <w:rFonts w:hint="eastAsia"/>
+          <w:color w:val="17365D" w:themeColor="text2" w:themeShade="BF"/>
+        </w:rPr>
+        <w:t xml:space="preserve"> </w:t>
+      </w:r>
+      <w:r>
+        <w:rPr>
+          <w:rFonts w:hint="eastAsia"/>
+          <w:color w:val="548DD4" w:themeColor="text2" w:themeTint="99"/>
+        </w:rPr>
+        <w:t xml:space="preserve"> 3.4.2 </w:t>
+      </w:r>
+      <w:r>
+        <w:rPr>
+          <w:rFonts w:hint="eastAsia"/>
+          <w:color w:val="548DD4" w:themeColor="text2" w:themeTint="99"/>
+        </w:rPr>
+        <w:t>各知识点下笔记列表</w:t>
+      </w:r>
+      <w:r>
+        <w:rPr>
+          <w:rFonts w:hint="eastAsia"/>
+          <w:color w:val="548DD4" w:themeColor="text2" w:themeTint="99"/>
+        </w:rPr>
+        <w:t>（复用</w:t>
+      </w:r>
+      <w:r>
+        <w:rPr>
+          <w:rFonts w:hint="eastAsia"/>
+          <w:color w:val="548DD4" w:themeColor="text2" w:themeTint="99"/>
+        </w:rPr>
+        <w:t>3.2.2.1</w:t>
+      </w:r>
+      <w:r>
+        <w:rPr>
+          <w:rFonts w:hint="eastAsia"/>
+          <w:color w:val="548DD4" w:themeColor="text2" w:themeTint="99"/>
+        </w:rPr>
+        <w:t>）</w:t>
+      </w:r>
+    </w:p>
+    <w:p>
+      <w:r>
+        <w:rPr>
+          <w:rFonts w:hint="eastAsia"/>
+        </w:rPr>
+        <w:t xml:space="preserve">   3.5</w:t>
+      </w:r>
+      <w:r>
+        <w:rPr>
+          <w:rFonts w:hint="eastAsia"/>
+        </w:rPr>
+        <w:t xml:space="preserve"> </w:t>
+      </w:r>
+      <w:r>
+        <w:rPr>
+          <w:rFonts w:hint="eastAsia"/>
+        </w:rPr>
+        <w:t>一键生成试卷（选择科目、知识点、标签、更新时间等选项进行筛选）</w:t>
+      </w:r>
+    </w:p>
+    <w:p>
+      <w:pPr>
+        <w:rPr>
+          <w:color w:val="548DD4" w:themeColor="text2" w:themeTint="99"/>
+        </w:rPr>
+      </w:pPr>
+      <w:r>
+        <w:rPr>
+          <w:rFonts w:hint="eastAsia"/>
+        </w:rPr>
+        <w:t xml:space="preserve">      </w:t>
+      </w:r>
+      <w:r>
+        <w:rPr>
+          <w:rFonts w:hint="eastAsia"/>
+          <w:color w:val="548DD4" w:themeColor="text2" w:themeTint="99"/>
+        </w:rPr>
+        <w:t xml:space="preserve"> 3.6.1</w:t>
+      </w:r>
+      <w:r>
+        <w:rPr>
+          <w:rFonts w:hint="eastAsia"/>
+          <w:color w:val="548DD4" w:themeColor="text2" w:themeTint="99"/>
+        </w:rPr>
+        <w:t>知识点</w:t>
+      </w:r>
+      <w:r>
+        <w:rPr>
+          <w:rFonts w:hint="eastAsia"/>
+          <w:color w:val="548DD4" w:themeColor="text2" w:themeTint="99"/>
+        </w:rPr>
+        <w:t>筛选（</w:t>
+      </w:r>
+      <w:r>
+        <w:rPr>
+          <w:rFonts w:hint="eastAsia"/>
+          <w:color w:val="548DD4" w:themeColor="text2" w:themeTint="99"/>
+        </w:rPr>
+        <w:t>复用</w:t>
+      </w:r>
+      <w:r>
+        <w:rPr>
+          <w:rFonts w:hint="eastAsia"/>
+          <w:color w:val="548DD4" w:themeColor="text2" w:themeTint="99"/>
+        </w:rPr>
+        <w:t>3.6</w:t>
+      </w:r>
+      <w:r>
+        <w:rPr>
+          <w:rFonts w:hint="eastAsia"/>
+          <w:color w:val="548DD4" w:themeColor="text2" w:themeTint="99"/>
+        </w:rPr>
+        <w:t>下子界面</w:t>
+      </w:r>
+      <w:r>
+        <w:rPr>
+          <w:rFonts w:hint="eastAsia"/>
+          <w:color w:val="548DD4" w:themeColor="text2" w:themeTint="99"/>
+        </w:rPr>
+        <w:t>）</w:t>
+      </w:r>
+    </w:p>
+    <w:p>
+      <w:pPr>
+        <w:rPr>
+          <w:color w:val="548DD4" w:themeColor="text2" w:themeTint="99"/>
+        </w:rPr>
+      </w:pPr>
+      <w:r>
+        <w:rPr>
+          <w:rFonts w:hint="eastAsia"/>
+          <w:color w:val="548DD4" w:themeColor="text2" w:themeTint="99"/>
+        </w:rPr>
+        <w:t xml:space="preserve">       3.6.2 </w:t>
+      </w:r>
+      <w:r>
+        <w:rPr>
+          <w:rFonts w:hint="eastAsia"/>
+          <w:color w:val="548DD4" w:themeColor="text2" w:themeTint="99"/>
+        </w:rPr>
+        <w:t>标签筛选</w:t>
+      </w:r>
+    </w:p>
+    <w:p>
+      <w:pPr>
+        <w:rPr>
+          <w:color w:val="548DD4" w:themeColor="text2" w:themeTint="99"/>
+        </w:rPr>
+      </w:pPr>
+      <w:r>
+        <w:rPr>
+          <w:rFonts w:hint="eastAsia"/>
+          <w:color w:val="548DD4" w:themeColor="text2" w:themeTint="99"/>
+        </w:rPr>
+        <w:t xml:space="preserve">       3.6.3 </w:t>
+      </w:r>
+      <w:r>
+        <w:rPr>
+          <w:rFonts w:hint="eastAsia"/>
+          <w:color w:val="548DD4" w:themeColor="text2" w:themeTint="99"/>
+        </w:rPr>
+        <w:t>日期刷选</w:t>
+      </w:r>
+    </w:p>
+    <w:p>
+      <w:r>
+        <w:rPr>
+          <w:rFonts w:hint="eastAsia"/>
+        </w:rPr>
+        <w:t xml:space="preserve">   3.6</w:t>
+      </w:r>
+      <w:r>
+        <w:rPr>
+          <w:rFonts w:hint="eastAsia"/>
+        </w:rPr>
+        <w:t>搜索（关键词搜索、高级搜索包括科目、标签、日期等筛选条件）</w:t>
+      </w:r>
+    </w:p>
+    <w:p>
+      <w:pPr>
+        <w:rPr>
           <w:color w:val="C00000"/>
         </w:rPr>
-        <w:t>(</w:t>
+      </w:pPr>
+      <w:r>
+        <w:rPr>
+          <w:rFonts w:hint="eastAsia"/>
+        </w:rPr>
+        <w:t xml:space="preserve">      </w:t>
       </w:r>
       <w:r>
         <w:rPr>
           <w:rFonts w:hint="eastAsia"/>
           <w:color w:val="C00000"/>
         </w:rPr>
-        <w:t>字母序排列</w:t>
+        <w:t xml:space="preserve"> 3.6.1</w:t>
       </w:r>
       <w:r>
         <w:rPr>
           <w:rFonts w:hint="eastAsia"/>
           <w:color w:val="C00000"/>
         </w:rPr>
-        <w:t>)</w:t>
-      </w:r>
-    </w:p>
-    <w:p>
-      <w:pPr>
-        <w:rPr>
-          <w:rFonts w:hint="eastAsia"/>
-        </w:rPr>
-      </w:pPr>
-      <w:r>
-        <w:rPr>
-          <w:rFonts w:hint="eastAsia"/>
+        <w:t>科目筛选</w:t>
+      </w:r>
+    </w:p>
+    <w:p>
+      <w:pPr>
+        <w:rPr>
           <w:color w:val="C00000"/>
         </w:rPr>
-        <w:t xml:space="preserve">       3.3.1</w:t>
+      </w:pPr>
+      <w:r>
+        <w:rPr>
+          <w:rFonts w:hint="eastAsia"/>
+          <w:color w:val="C00000"/>
+        </w:rPr>
+        <w:t xml:space="preserve">       3.6.2 </w:t>
+      </w:r>
+      <w:r>
+        <w:rPr>
+          <w:rFonts w:hint="eastAsia"/>
+          <w:color w:val="C00000"/>
+        </w:rPr>
+        <w:t>标签筛选</w:t>
+      </w:r>
+    </w:p>
+    <w:p>
+      <w:pPr>
+        <w:rPr>
+          <w:color w:val="C00000"/>
+        </w:rPr>
+      </w:pPr>
+      <w:r>
+        <w:rPr>
+          <w:rFonts w:hint="eastAsia"/>
+          <w:color w:val="C00000"/>
+        </w:rPr>
+        <w:t xml:space="preserve">       3.6.3 </w:t>
+      </w:r>
+      <w:r>
+        <w:rPr>
+          <w:rFonts w:hint="eastAsia"/>
+          <w:color w:val="C00000"/>
+        </w:rPr>
+        <w:t>日期刷选</w:t>
+      </w:r>
+    </w:p>
+    <w:p>
+      <w:pPr>
+        <w:rPr>
+          <w:color w:val="C00000"/>
+        </w:rPr>
+      </w:pPr>
+      <w:r>
+        <w:rPr>
+          <w:rFonts w:hint="eastAsia"/>
+        </w:rPr>
+        <w:t xml:space="preserve">  </w:t>
+      </w:r>
+      <w:r>
+        <w:rPr>
+          <w:rFonts w:hint="eastAsia"/>
+          <w:color w:val="C00000"/>
+        </w:rPr>
+        <w:t xml:space="preserve"> </w:t>
+      </w:r>
+      <w:r>
+        <w:rPr>
+          <w:rFonts w:hint="eastAsia"/>
+        </w:rPr>
+        <w:t xml:space="preserve">3.7 </w:t>
+      </w:r>
+      <w:r>
+        <w:rPr>
+          <w:rFonts w:hint="eastAsia"/>
+        </w:rPr>
+        <w:t>消息（周</w:t>
       </w:r>
       <w:proofErr w:type="gramStart"/>
       <w:r>
         <w:rPr>
           <w:rFonts w:hint="eastAsia"/>
-          <w:color w:val="C00000"/>
-        </w:rPr>
-        <w:t>各</w:t>
+        </w:rPr>
+        <w:t>练消息</w:t>
       </w:r>
       <w:proofErr w:type="gramEnd"/>
       <w:r>
         <w:rPr>
           <w:rFonts w:hint="eastAsia"/>
-          <w:color w:val="C00000"/>
-        </w:rPr>
-        <w:t>标签下面的笔记列表（如椭圆标签下面的笔记按更新日期倒叙排列）</w:t>
-      </w:r>
-    </w:p>
-    <w:p>
-      <w:pPr>
-        <w:rPr>
-          <w:rFonts w:hint="eastAsia"/>
-        </w:rPr>
-      </w:pPr>
-      <w:r>
-        <w:rPr>
-          <w:rFonts w:hint="eastAsia"/>
-        </w:rPr>
-        <w:t xml:space="preserve">   3.4</w:t>
-      </w:r>
-      <w:r>
-        <w:rPr>
-          <w:rFonts w:hint="eastAsia"/>
-        </w:rPr>
-        <w:t>知识点（学科列表）</w:t>
-      </w:r>
-    </w:p>
-    <w:p>
-      <w:pPr>
-        <w:rPr>
-          <w:rFonts w:hint="eastAsia"/>
-        </w:rPr>
-      </w:pPr>
-      <w:r>
-        <w:rPr>
-          <w:rFonts w:hint="eastAsia"/>
-        </w:rPr>
-        <w:t xml:space="preserve">       3.4.1 </w:t>
-      </w:r>
-      <w:r>
-        <w:rPr>
-          <w:rFonts w:hint="eastAsia"/>
-        </w:rPr>
-        <w:t>各学科知识点列表</w:t>
-      </w:r>
-    </w:p>
-    <w:p>
-      <w:pPr>
-        <w:rPr>
-          <w:rFonts w:hint="eastAsia"/>
-        </w:rPr>
-      </w:pPr>
-      <w:r>
-        <w:rPr>
-          <w:rFonts w:hint="eastAsia"/>
-        </w:rPr>
-        <w:t xml:space="preserve">          </w:t>
-      </w:r>
-      <w:r>
-        <w:rPr>
-          <w:rFonts w:hint="eastAsia"/>
-          <w:color w:val="17365D" w:themeColor="text2" w:themeShade="BF"/>
-        </w:rPr>
-        <w:t xml:space="preserve"> </w:t>
-      </w:r>
-      <w:r>
-        <w:rPr>
-          <w:rFonts w:hint="eastAsia"/>
-          <w:color w:val="548DD4" w:themeColor="text2" w:themeTint="99"/>
-        </w:rPr>
-        <w:t xml:space="preserve"> 3.4.2 </w:t>
-      </w:r>
-      <w:r>
-        <w:rPr>
-          <w:rFonts w:hint="eastAsia"/>
-          <w:color w:val="548DD4" w:themeColor="text2" w:themeTint="99"/>
-        </w:rPr>
-        <w:t>各知识点下笔记列表</w:t>
-      </w:r>
-      <w:r>
-        <w:rPr>
-          <w:rFonts w:hint="eastAsia"/>
-          <w:color w:val="548DD4" w:themeColor="text2" w:themeTint="99"/>
-        </w:rPr>
-        <w:t>（复用</w:t>
-      </w:r>
-      <w:r>
-        <w:rPr>
-          <w:rFonts w:hint="eastAsia"/>
-          <w:color w:val="548DD4" w:themeColor="text2" w:themeTint="99"/>
-        </w:rPr>
-        <w:t>3.2.2.1</w:t>
-      </w:r>
-      <w:r>
-        <w:rPr>
-          <w:rFonts w:hint="eastAsia"/>
-          <w:color w:val="548DD4" w:themeColor="text2" w:themeTint="99"/>
-        </w:rPr>
-        <w:t>）</w:t>
-      </w:r>
-    </w:p>
-    <w:p>
-      <w:pPr>
-        <w:rPr>
-          <w:rFonts w:hint="eastAsia"/>
-        </w:rPr>
-      </w:pPr>
-      <w:r>
-        <w:rPr>
-          <w:rFonts w:hint="eastAsia"/>
-        </w:rPr>
-        <w:t xml:space="preserve">   3.5 </w:t>
-      </w:r>
-      <w:r>
-        <w:rPr>
-          <w:rFonts w:hint="eastAsia"/>
-          <w:color w:val="C00000"/>
-        </w:rPr>
-        <w:t>一键生成试卷（选择科目、知识点、标签、更新时间等选项进行筛选）</w:t>
-      </w:r>
-    </w:p>
-    <w:p>
-      <w:pPr>
-        <w:rPr>
-          <w:rFonts w:hint="eastAsia"/>
-          <w:color w:val="548DD4" w:themeColor="text2" w:themeTint="99"/>
-        </w:rPr>
-      </w:pPr>
-      <w:r>
-        <w:rPr>
-          <w:rFonts w:hint="eastAsia"/>
-        </w:rPr>
-        <w:t xml:space="preserve">      </w:t>
-      </w:r>
-      <w:r>
-        <w:rPr>
-          <w:rFonts w:hint="eastAsia"/>
-          <w:color w:val="548DD4" w:themeColor="text2" w:themeTint="99"/>
-        </w:rPr>
-        <w:t xml:space="preserve"> </w:t>
-      </w:r>
-      <w:r>
-        <w:rPr>
-          <w:rFonts w:hint="eastAsia"/>
-          <w:color w:val="548DD4" w:themeColor="text2" w:themeTint="99"/>
-        </w:rPr>
-        <w:t>3.6.1</w:t>
-      </w:r>
-      <w:r>
-        <w:rPr>
-          <w:rFonts w:hint="eastAsia"/>
-          <w:color w:val="548DD4" w:themeColor="text2" w:themeTint="99"/>
-        </w:rPr>
-        <w:t>科目筛选</w:t>
-      </w:r>
-      <w:r>
-        <w:rPr>
-          <w:rFonts w:hint="eastAsia"/>
-          <w:color w:val="548DD4" w:themeColor="text2" w:themeTint="99"/>
-        </w:rPr>
-        <w:t>（</w:t>
-      </w:r>
-      <w:r>
-        <w:rPr>
-          <w:rFonts w:hint="eastAsia"/>
-          <w:color w:val="548DD4" w:themeColor="text2" w:themeTint="99"/>
-        </w:rPr>
-        <w:t>复用</w:t>
-      </w:r>
-      <w:r>
-        <w:rPr>
-          <w:rFonts w:hint="eastAsia"/>
-          <w:color w:val="548DD4" w:themeColor="text2" w:themeTint="99"/>
-        </w:rPr>
-        <w:t>3.6</w:t>
-      </w:r>
-      <w:r>
-        <w:rPr>
-          <w:rFonts w:hint="eastAsia"/>
-          <w:color w:val="548DD4" w:themeColor="text2" w:themeTint="99"/>
-        </w:rPr>
-        <w:t>下子界面</w:t>
-      </w:r>
-      <w:r>
-        <w:rPr>
-          <w:rFonts w:hint="eastAsia"/>
-          <w:color w:val="548DD4" w:themeColor="text2" w:themeTint="99"/>
-        </w:rPr>
-        <w:t>）</w:t>
-      </w:r>
-    </w:p>
-    <w:p>
-      <w:pPr>
-        <w:rPr>
-          <w:rFonts w:hint="eastAsia"/>
-          <w:color w:val="548DD4" w:themeColor="text2" w:themeTint="99"/>
-        </w:rPr>
-      </w:pPr>
-      <w:r>
-        <w:rPr>
-          <w:rFonts w:hint="eastAsia"/>
-          <w:color w:val="548DD4" w:themeColor="text2" w:themeTint="99"/>
-        </w:rPr>
-        <w:t xml:space="preserve">       3.6.2 </w:t>
-      </w:r>
-      <w:r>
-        <w:rPr>
-          <w:rFonts w:hint="eastAsia"/>
-          <w:color w:val="548DD4" w:themeColor="text2" w:themeTint="99"/>
-        </w:rPr>
-        <w:t>标签筛选</w:t>
-      </w:r>
-    </w:p>
-    <w:p>
-      <w:pPr>
-        <w:rPr>
-          <w:rFonts w:hint="eastAsia"/>
-          <w:color w:val="548DD4" w:themeColor="text2" w:themeTint="99"/>
-        </w:rPr>
-      </w:pPr>
-      <w:r>
-        <w:rPr>
-          <w:rFonts w:hint="eastAsia"/>
-          <w:color w:val="548DD4" w:themeColor="text2" w:themeTint="99"/>
-        </w:rPr>
-        <w:t xml:space="preserve">       3.6.3 </w:t>
-      </w:r>
-      <w:r>
-        <w:rPr>
-          <w:rFonts w:hint="eastAsia"/>
-          <w:color w:val="548DD4" w:themeColor="text2" w:themeTint="99"/>
-        </w:rPr>
-        <w:t>日期刷选</w:t>
-      </w:r>
-    </w:p>
-    <w:p>
-      <w:pPr>
-        <w:rPr>
-          <w:rFonts w:hint="eastAsia"/>
-        </w:rPr>
-      </w:pPr>
-      <w:r>
-        <w:rPr>
-          <w:rFonts w:hint="eastAsia"/>
-        </w:rPr>
-        <w:t xml:space="preserve">   3.6</w:t>
-      </w:r>
-      <w:r>
-        <w:rPr>
-          <w:rFonts w:hint="eastAsia"/>
-        </w:rPr>
-        <w:t>搜索（关键词搜索、高级搜索包括科目、标签、日期等筛选条件）</w:t>
-      </w:r>
-    </w:p>
-    <w:p>
-      <w:pPr>
-        <w:rPr>
-          <w:rFonts w:hint="eastAsia"/>
-          <w:color w:val="C00000"/>
-        </w:rPr>
-      </w:pPr>
-      <w:r>
-        <w:rPr>
-          <w:rFonts w:hint="eastAsia"/>
-        </w:rPr>
-        <w:t xml:space="preserve">      </w:t>
-      </w:r>
-      <w:r>
-        <w:rPr>
-          <w:rFonts w:hint="eastAsia"/>
-          <w:color w:val="C00000"/>
-        </w:rPr>
-        <w:t xml:space="preserve"> 3.6.1</w:t>
-      </w:r>
-      <w:r>
-        <w:rPr>
-          <w:rFonts w:hint="eastAsia"/>
-          <w:color w:val="C00000"/>
-        </w:rPr>
-        <w:t>科目筛选</w:t>
-      </w:r>
-    </w:p>
-    <w:p>
-      <w:pPr>
-        <w:rPr>
-          <w:rFonts w:hint="eastAsia"/>
-          <w:color w:val="C00000"/>
-        </w:rPr>
-      </w:pPr>
-      <w:r>
-        <w:rPr>
-          <w:rFonts w:hint="eastAsia"/>
-          <w:color w:val="C00000"/>
-        </w:rPr>
-        <w:t xml:space="preserve">       3.6.2 </w:t>
-      </w:r>
-      <w:r>
-        <w:rPr>
-          <w:rFonts w:hint="eastAsia"/>
-          <w:color w:val="C00000"/>
-        </w:rPr>
-        <w:t>标签筛选</w:t>
-      </w:r>
-    </w:p>
-    <w:p>
-      <w:pPr>
-        <w:rPr>
-          <w:rFonts w:hint="eastAsia"/>
-          <w:color w:val="C00000"/>
-        </w:rPr>
-      </w:pPr>
-      <w:r>
-        <w:rPr>
-          <w:rFonts w:hint="eastAsia"/>
-          <w:color w:val="C00000"/>
-        </w:rPr>
-        <w:t xml:space="preserve">       3.6.3 </w:t>
-      </w:r>
-      <w:r>
-        <w:rPr>
-          <w:rFonts w:hint="eastAsia"/>
-          <w:color w:val="C00000"/>
-        </w:rPr>
-        <w:t>日期刷选</w:t>
-      </w:r>
-    </w:p>
-    <w:p>
-      <w:pPr>
-        <w:rPr>
-          <w:rFonts w:hint="eastAsia"/>
-          <w:color w:val="C00000"/>
-        </w:rPr>
-      </w:pPr>
-      <w:r>
-        <w:rPr>
-          <w:rFonts w:hint="eastAsia"/>
-        </w:rPr>
-        <w:t xml:space="preserve">  </w:t>
-      </w:r>
-      <w:r>
-        <w:rPr>
-          <w:rFonts w:hint="eastAsia"/>
-          <w:color w:val="C00000"/>
-        </w:rPr>
-        <w:t xml:space="preserve"> 3.7 </w:t>
-      </w:r>
-      <w:r>
-        <w:rPr>
-          <w:rFonts w:hint="eastAsia"/>
-          <w:color w:val="C00000"/>
-        </w:rPr>
-        <w:t>消息（周</w:t>
-      </w:r>
-      <w:proofErr w:type="gramStart"/>
-      <w:r>
-        <w:rPr>
-          <w:rFonts w:hint="eastAsia"/>
-          <w:color w:val="C00000"/>
-        </w:rPr>
-        <w:t>练消息</w:t>
-      </w:r>
-      <w:proofErr w:type="gramEnd"/>
-      <w:r>
-        <w:rPr>
-          <w:rFonts w:hint="eastAsia"/>
-          <w:color w:val="C00000"/>
         </w:rPr>
         <w:t>提醒、是否接受分享消息提醒）</w:t>
       </w:r>
     </w:p>
     <w:p>
-      <w:pPr>
-        <w:rPr>
-          <w:rFonts w:hint="eastAsia"/>
-        </w:rPr>
-      </w:pPr>
       <w:r>
         <w:rPr>
           <w:rFonts w:hint="eastAsia"/>
@@ -742,9 +699,6 @@
           <w:numId w:val="1"/>
         </w:numPr>
         <w:ind w:firstLineChars="0"/>
-        <w:rPr>
-          <w:rFonts w:hint="eastAsia"/>
-        </w:rPr>
       </w:pPr>
       <w:r>
         <w:rPr>
@@ -761,9 +715,6 @@
           <w:numId w:val="1"/>
         </w:numPr>
         <w:ind w:firstLineChars="0"/>
-        <w:rPr>
-          <w:rFonts w:hint="eastAsia"/>
-        </w:rPr>
       </w:pPr>
       <w:r>
         <w:rPr>
@@ -776,9 +727,6 @@
       <w:pPr>
         <w:pStyle w:val="ListParagraph"/>
         <w:ind w:left="360" w:firstLineChars="0" w:firstLine="0"/>
-        <w:rPr>
-          <w:rFonts w:hint="eastAsia"/>
-        </w:rPr>
       </w:pPr>
       <w:r>
         <w:rPr>
@@ -789,7 +737,6 @@
       <w:r>
         <w:rPr>
           <w:rFonts w:hint="eastAsia"/>
-          <w:color w:val="C00000"/>
         </w:rPr>
         <w:t>照片输入</w:t>
       </w:r>
@@ -798,9 +745,6 @@
       <w:pPr>
         <w:pStyle w:val="ListParagraph"/>
         <w:ind w:left="360" w:firstLineChars="0" w:firstLine="0"/>
-        <w:rPr>
-          <w:rFonts w:hint="eastAsia"/>
-        </w:rPr>
       </w:pPr>
       <w:r>
         <w:rPr>
@@ -813,51 +757,38 @@
           <w:rFonts w:hint="eastAsia"/>
         </w:rPr>
         <w:t>文字输入</w:t>
+      </w:r>
+    </w:p>
+    <w:p>
+      <w:pPr>
+        <w:rPr>
+          <w:color w:val="C00000"/>
+        </w:rPr>
+      </w:pPr>
+      <w:r>
+        <w:rPr>
+          <w:rFonts w:hint="eastAsia"/>
+        </w:rPr>
+        <w:t xml:space="preserve">6. </w:t>
+      </w:r>
+      <w:r>
+        <w:rPr>
+          <w:rFonts w:hint="eastAsia"/>
+          <w:color w:val="C00000"/>
+        </w:rPr>
+        <w:t>分享界面（邮件分享、用户间分享</w:t>
+      </w:r>
+      <w:r>
+        <w:rPr>
+          <w:rFonts w:hint="eastAsia"/>
+          <w:color w:val="C00000"/>
+        </w:rPr>
+        <w:t>）</w:t>
       </w:r>
       <w:bookmarkStart w:id="0" w:name="_GoBack"/>
       <w:bookmarkEnd w:id="0"/>
     </w:p>
     <w:p>
-      <w:pPr>
-        <w:rPr>
-          <w:rFonts w:hint="eastAsia"/>
-          <w:color w:val="C00000"/>
-        </w:rPr>
-      </w:pPr>
-      <w:r>
-        <w:rPr>
-          <w:rFonts w:hint="eastAsia"/>
-        </w:rPr>
-        <w:t xml:space="preserve">6. </w:t>
-      </w:r>
-      <w:r>
-        <w:rPr>
-          <w:rFonts w:hint="eastAsia"/>
-          <w:color w:val="C00000"/>
-        </w:rPr>
-        <w:t>分享界面（邮件分享、用户间分享，</w:t>
-      </w:r>
-      <w:r>
-        <w:rPr>
-          <w:rFonts w:hint="eastAsia"/>
-          <w:color w:val="C00000"/>
-        </w:rPr>
-        <w:t>Tab</w:t>
-      </w:r>
-      <w:r>
-        <w:rPr>
-          <w:rFonts w:hint="eastAsia"/>
-          <w:color w:val="C00000"/>
-        </w:rPr>
-        <w:t>实现）</w:t>
-      </w:r>
-    </w:p>
-    <w:p>
-      <w:pPr>
-        <w:rPr>
-          <w:rFonts w:hint="eastAsia"/>
-        </w:rPr>
-      </w:pPr>
       <w:r>
         <w:rPr>
           <w:rFonts w:hint="eastAsia"/>
@@ -866,11 +797,6 @@
       </w:r>
     </w:p>
     <w:p>
-      <w:pPr>
-        <w:rPr>
-          <w:rFonts w:hint="eastAsia"/>
-        </w:rPr>
-      </w:pPr>
       <w:r>
         <w:rPr>
           <w:rFonts w:hint="eastAsia"/>
@@ -908,6 +834,7 @@
         <w:t xml:space="preserve"> </w:t>
       </w:r>
     </w:p>
+    <w:p/>
     <w:sectPr>
       <w:pgSz w:w="11906" w:h="16838"/>
       <w:pgMar w:top="1440" w:right="1800" w:bottom="1440" w:left="1800" w:header="851" w:footer="992" w:gutter="0"/>
